--- a/Management/Requirements/Requirements.docx
+++ b/Management/Requirements/Requirements.docx
@@ -4,6 +4,10 @@
   <w:body>
     <w:sdt>
       <w:sdtPr>
+        <w:rPr>
+          <w:rFonts w:ascii="Arial" w:eastAsia="Arial" w:hAnsi="Arial" w:cs="Arial"/>
+          <w:lang w:val="en"/>
+        </w:rPr>
         <w:id w:val="-1268150281"/>
         <w:docPartObj>
           <w:docPartGallery w:val="Cover Pages"/>
@@ -12,11 +16,9 @@
       </w:sdtPr>
       <w:sdtEndPr>
         <w:rPr>
-          <w:rFonts w:ascii="Arial" w:eastAsia="Arial" w:hAnsi="Arial" w:cs="Arial"/>
           <w:i/>
           <w:sz w:val="24"/>
           <w:szCs w:val="24"/>
-          <w:lang w:val="en"/>
         </w:rPr>
       </w:sdtEndPr>
       <w:sdtContent>
@@ -157,6 +159,7 @@
                                       <w:calendar w:val="gregorian"/>
                                     </w:date>
                                   </w:sdtPr>
+                                  <w:sdtEndPr/>
                                   <w:sdtContent>
                                     <w:p>
                                       <w:pPr>
@@ -3469,6 +3472,7 @@
                                 <w:calendar w:val="gregorian"/>
                               </w:date>
                             </w:sdtPr>
+                            <w:sdtEndPr/>
                             <w:sdtContent>
                               <w:p>
                                 <w:pPr>
@@ -3747,6 +3751,7 @@
                                     <w:dataBinding w:prefixMappings="xmlns:ns0='http://purl.org/dc/elements/1.1/' xmlns:ns1='http://schemas.openxmlformats.org/package/2006/metadata/core-properties' " w:xpath="/ns1:coreProperties[1]/ns0:creator[1]" w:storeItemID="{6C3C8BC8-F283-45AE-878A-BAB7291924A1}"/>
                                     <w:text/>
                                   </w:sdtPr>
+                                  <w:sdtEndPr/>
                                   <w:sdtContent>
                                     <w:r>
                                       <w:rPr>
@@ -3782,6 +3787,7 @@
                                     <w:dataBinding w:prefixMappings="xmlns:ns0='http://schemas.openxmlformats.org/officeDocument/2006/extended-properties' " w:xpath="/ns0:Properties[1]/ns0:Company[1]" w:storeItemID="{6668398D-A668-4E3E-A5EB-62B293D839F1}"/>
                                     <w:text/>
                                   </w:sdtPr>
+                                  <w:sdtEndPr/>
                                   <w:sdtContent>
                                     <w:r>
                                       <w:rPr>
@@ -3846,6 +3852,7 @@
                               <w:dataBinding w:prefixMappings="xmlns:ns0='http://purl.org/dc/elements/1.1/' xmlns:ns1='http://schemas.openxmlformats.org/package/2006/metadata/core-properties' " w:xpath="/ns1:coreProperties[1]/ns0:creator[1]" w:storeItemID="{6C3C8BC8-F283-45AE-878A-BAB7291924A1}"/>
                               <w:text/>
                             </w:sdtPr>
+                            <w:sdtEndPr/>
                             <w:sdtContent>
                               <w:r>
                                 <w:rPr>
@@ -3881,6 +3888,7 @@
                               <w:dataBinding w:prefixMappings="xmlns:ns0='http://schemas.openxmlformats.org/officeDocument/2006/extended-properties' " w:xpath="/ns0:Properties[1]/ns0:Company[1]" w:storeItemID="{6668398D-A668-4E3E-A5EB-62B293D839F1}"/>
                               <w:text/>
                             </w:sdtPr>
+                            <w:sdtEndPr/>
                             <w:sdtContent>
                               <w:r>
                                 <w:rPr>
@@ -3979,6 +3987,7 @@
                                     <w:dataBinding w:prefixMappings="xmlns:ns0='http://purl.org/dc/elements/1.1/' xmlns:ns1='http://schemas.openxmlformats.org/package/2006/metadata/core-properties' " w:xpath="/ns1:coreProperties[1]/ns0:title[1]" w:storeItemID="{6C3C8BC8-F283-45AE-878A-BAB7291924A1}"/>
                                     <w:text/>
                                   </w:sdtPr>
+                                  <w:sdtEndPr/>
                                   <w:sdtContent>
                                     <w:r>
                                       <w:rPr>
@@ -4015,6 +4024,7 @@
                                     <w:dataBinding w:prefixMappings="xmlns:ns0='http://purl.org/dc/elements/1.1/' xmlns:ns1='http://schemas.openxmlformats.org/package/2006/metadata/core-properties' " w:xpath="/ns1:coreProperties[1]/ns0:subject[1]" w:storeItemID="{6C3C8BC8-F283-45AE-878A-BAB7291924A1}"/>
                                     <w:text/>
                                   </w:sdtPr>
+                                  <w:sdtEndPr/>
                                   <w:sdtContent>
                                     <w:r>
                                       <w:rPr>
@@ -4075,6 +4085,7 @@
                               <w:dataBinding w:prefixMappings="xmlns:ns0='http://purl.org/dc/elements/1.1/' xmlns:ns1='http://schemas.openxmlformats.org/package/2006/metadata/core-properties' " w:xpath="/ns1:coreProperties[1]/ns0:title[1]" w:storeItemID="{6C3C8BC8-F283-45AE-878A-BAB7291924A1}"/>
                               <w:text/>
                             </w:sdtPr>
+                            <w:sdtEndPr/>
                             <w:sdtContent>
                               <w:r>
                                 <w:rPr>
@@ -4111,6 +4122,7 @@
                               <w:dataBinding w:prefixMappings="xmlns:ns0='http://purl.org/dc/elements/1.1/' xmlns:ns1='http://schemas.openxmlformats.org/package/2006/metadata/core-properties' " w:xpath="/ns1:coreProperties[1]/ns0:subject[1]" w:storeItemID="{6C3C8BC8-F283-45AE-878A-BAB7291924A1}"/>
                               <w:text/>
                             </w:sdtPr>
+                            <w:sdtEndPr/>
                             <w:sdtContent>
                               <w:r>
                                 <w:rPr>
@@ -4140,8 +4152,6 @@
             <w:br w:type="page"/>
           </w:r>
         </w:p>
-        <w:bookmarkStart w:id="0" w:name="_GoBack" w:displacedByCustomXml="next"/>
-        <w:bookmarkEnd w:id="0" w:displacedByCustomXml="next"/>
       </w:sdtContent>
     </w:sdt>
     <w:tbl>
@@ -4436,7 +4446,7 @@
                 <w:sz w:val="24"/>
                 <w:szCs w:val="24"/>
               </w:rPr>
-              <w:t>Drone has stable flight</w:t>
+              <w:t>Motors must interface with controller</w:t>
             </w:r>
           </w:p>
         </w:tc>
@@ -4464,16 +4474,18 @@
               <w:spacing w:line="240" w:lineRule="auto"/>
               <w:jc w:val="center"/>
               <w:rPr>
-                <w:sz w:val="24"/>
-                <w:szCs w:val="24"/>
-              </w:rPr>
-            </w:pPr>
-            <w:r>
-              <w:rPr>
-                <w:sz w:val="24"/>
-                <w:szCs w:val="24"/>
-              </w:rPr>
-              <w:t>PID testing station, on a teetering wedge</w:t>
+                <w:i/>
+                <w:sz w:val="24"/>
+                <w:szCs w:val="24"/>
+              </w:rPr>
+            </w:pPr>
+            <w:r>
+              <w:rPr>
+                <w:i/>
+                <w:sz w:val="24"/>
+                <w:szCs w:val="24"/>
+              </w:rPr>
+              <w:t>Run power to motors through ESC</w:t>
             </w:r>
           </w:p>
         </w:tc>
@@ -4512,7 +4524,7 @@
                 <w:sz w:val="24"/>
                 <w:szCs w:val="24"/>
               </w:rPr>
-              <w:t>Pass if motors align parallel with workbench</w:t>
+              <w:t>Pass if all motors turn on</w:t>
             </w:r>
           </w:p>
         </w:tc>
@@ -4620,7 +4632,7 @@
                 <w:sz w:val="24"/>
                 <w:szCs w:val="24"/>
               </w:rPr>
-              <w:t>Must fly in a 3D space autonomously</w:t>
+              <w:t>Motors must receive controlled pulse modulation</w:t>
             </w:r>
           </w:p>
         </w:tc>
@@ -4659,7 +4671,7 @@
                 <w:sz w:val="24"/>
                 <w:szCs w:val="24"/>
               </w:rPr>
-              <w:t>Create a boundary in the system, drone must fly randomly with control</w:t>
+              <w:t>Control motor speed with ESC</w:t>
             </w:r>
           </w:p>
         </w:tc>
@@ -4698,7 +4710,7 @@
                 <w:sz w:val="24"/>
                 <w:szCs w:val="24"/>
               </w:rPr>
-              <w:t>Pass if drone moves in boundary with no conditioning</w:t>
+              <w:t>Pass if motors can be controlled with pulses</w:t>
             </w:r>
           </w:p>
         </w:tc>
@@ -4719,7 +4731,6 @@
               <w:spacing w:line="240" w:lineRule="auto"/>
               <w:jc w:val="center"/>
               <w:rPr>
-                <w:i/>
                 <w:sz w:val="24"/>
                 <w:szCs w:val="24"/>
               </w:rPr>
@@ -4759,6 +4770,7 @@
               <w:spacing w:line="240" w:lineRule="auto"/>
               <w:jc w:val="center"/>
               <w:rPr>
+                <w:i/>
                 <w:sz w:val="24"/>
                 <w:szCs w:val="24"/>
               </w:rPr>
@@ -4807,7 +4819,7 @@
                 <w:sz w:val="24"/>
                 <w:szCs w:val="24"/>
               </w:rPr>
-              <w:t>Must send flight data to remote console</w:t>
+              <w:t>Motors must be able to operate at different speeds</w:t>
             </w:r>
           </w:p>
         </w:tc>
@@ -4846,7 +4858,7 @@
                 <w:sz w:val="24"/>
                 <w:szCs w:val="24"/>
               </w:rPr>
-              <w:t>Drone sends test data to GUI.</w:t>
+              <w:t>Control each motors speed differently with ESC</w:t>
             </w:r>
           </w:p>
         </w:tc>
@@ -4885,7 +4897,7 @@
                 <w:sz w:val="24"/>
                 <w:szCs w:val="24"/>
               </w:rPr>
-              <w:t xml:space="preserve">Pass if GUI receives 90% of data at 30 meters from router </w:t>
+              <w:t>Pass if every motor is at a different speed</w:t>
             </w:r>
           </w:p>
         </w:tc>
@@ -4906,7 +4918,6 @@
               <w:spacing w:line="240" w:lineRule="auto"/>
               <w:jc w:val="center"/>
               <w:rPr>
-                <w:i/>
                 <w:sz w:val="24"/>
                 <w:szCs w:val="24"/>
               </w:rPr>
@@ -4950,13 +4961,6 @@
                 <w:szCs w:val="24"/>
               </w:rPr>
             </w:pPr>
-            <w:r>
-              <w:rPr>
-                <w:sz w:val="24"/>
-                <w:szCs w:val="24"/>
-              </w:rPr>
-              <w:t>004</w:t>
-            </w:r>
           </w:p>
         </w:tc>
         <w:tc>
@@ -4994,7 +4998,7 @@
                 <w:sz w:val="24"/>
                 <w:szCs w:val="24"/>
               </w:rPr>
-              <w:t>Must recognize a human</w:t>
+              <w:t>PID controller must maintain motor stability</w:t>
             </w:r>
           </w:p>
         </w:tc>
@@ -5033,7 +5037,7 @@
                 <w:sz w:val="24"/>
                 <w:szCs w:val="24"/>
               </w:rPr>
-              <w:t>Camera is pointed at random objects and humans</w:t>
+              <w:t>Balance 2 motors on a test bench running PID algorithm</w:t>
             </w:r>
           </w:p>
         </w:tc>
@@ -5072,15 +5076,7 @@
                 <w:sz w:val="24"/>
                 <w:szCs w:val="24"/>
               </w:rPr>
-              <w:t>Pass if alert is created from viewing hu</w:t>
-            </w:r>
-            <w:r>
-              <w:rPr>
-                <w:i/>
-                <w:sz w:val="24"/>
-                <w:szCs w:val="24"/>
-              </w:rPr>
-              <w:t>mans with 90% accuracy</w:t>
+              <w:t>Pass if motors self-correct</w:t>
             </w:r>
           </w:p>
         </w:tc>
@@ -5101,7 +5097,6 @@
               <w:spacing w:line="240" w:lineRule="auto"/>
               <w:jc w:val="center"/>
               <w:rPr>
-                <w:i/>
                 <w:sz w:val="24"/>
                 <w:szCs w:val="24"/>
               </w:rPr>
@@ -5150,7 +5145,7 @@
                 <w:sz w:val="24"/>
                 <w:szCs w:val="24"/>
               </w:rPr>
-              <w:t>005</w:t>
+              <w:t>004</w:t>
             </w:r>
           </w:p>
         </w:tc>
@@ -5189,7 +5184,7 @@
                 <w:sz w:val="24"/>
                 <w:szCs w:val="24"/>
               </w:rPr>
-              <w:t>Must have configurable instructions through a remote console</w:t>
+              <w:t>Drone has stable flight</w:t>
             </w:r>
           </w:p>
         </w:tc>
@@ -5228,7 +5223,7 @@
                 <w:sz w:val="24"/>
                 <w:szCs w:val="24"/>
               </w:rPr>
-              <w:t>GUI must send test data to drone</w:t>
+              <w:t>PID testing station, on a teetering wedge</w:t>
             </w:r>
           </w:p>
         </w:tc>
@@ -5267,7 +5262,7 @@
                 <w:sz w:val="24"/>
                 <w:szCs w:val="24"/>
               </w:rPr>
-              <w:t>Pass if drone receives 90% of data at 30 meters from router</w:t>
+              <w:t>Pass if motors align parallel with workbench</w:t>
             </w:r>
           </w:p>
         </w:tc>
@@ -5288,7 +5283,6 @@
               <w:spacing w:line="240" w:lineRule="auto"/>
               <w:jc w:val="center"/>
               <w:rPr>
-                <w:i/>
                 <w:sz w:val="24"/>
                 <w:szCs w:val="24"/>
               </w:rPr>
@@ -5337,7 +5331,7 @@
                 <w:sz w:val="24"/>
                 <w:szCs w:val="24"/>
               </w:rPr>
-              <w:t>006</w:t>
+              <w:t>005</w:t>
             </w:r>
           </w:p>
         </w:tc>
@@ -5376,7 +5370,7 @@
                 <w:sz w:val="24"/>
                 <w:szCs w:val="24"/>
               </w:rPr>
-              <w:t>Must have a plottable flight path</w:t>
+              <w:t>Drone can be controlled manually</w:t>
             </w:r>
           </w:p>
         </w:tc>
@@ -5415,25 +5409,7 @@
                 <w:sz w:val="24"/>
                 <w:szCs w:val="24"/>
               </w:rPr>
-              <w:t xml:space="preserve">Create flight path with </w:t>
-            </w:r>
-            <w:proofErr w:type="spellStart"/>
-            <w:r>
-              <w:rPr>
-                <w:i/>
-                <w:sz w:val="24"/>
-                <w:szCs w:val="24"/>
-              </w:rPr>
-              <w:t>ArduPilot</w:t>
-            </w:r>
-            <w:proofErr w:type="spellEnd"/>
-            <w:r>
-              <w:rPr>
-                <w:i/>
-                <w:sz w:val="24"/>
-                <w:szCs w:val="24"/>
-              </w:rPr>
-              <w:t xml:space="preserve"> and waypoints </w:t>
+              <w:t>Drone receives input from controller</w:t>
             </w:r>
           </w:p>
         </w:tc>
@@ -5472,7 +5448,7 @@
                 <w:sz w:val="24"/>
                 <w:szCs w:val="24"/>
               </w:rPr>
-              <w:t>Pass if drone collects 100% of waypoints</w:t>
+              <w:t>Pass if drone responds to user input</w:t>
             </w:r>
           </w:p>
         </w:tc>
@@ -5493,7 +5469,6 @@
               <w:spacing w:line="240" w:lineRule="auto"/>
               <w:jc w:val="center"/>
               <w:rPr>
-                <w:i/>
                 <w:sz w:val="24"/>
                 <w:szCs w:val="24"/>
               </w:rPr>
@@ -5542,39 +5517,7 @@
                 <w:sz w:val="24"/>
                 <w:szCs w:val="24"/>
               </w:rPr>
-              <w:t>007</w:t>
-            </w:r>
-          </w:p>
-        </w:tc>
-        <w:tc>
-          <w:tcPr>
-            <w:tcW w:w="1872" w:type="dxa"/>
-            <w:shd w:val="clear" w:color="auto" w:fill="auto"/>
-            <w:tcMar>
-              <w:top w:w="100" w:type="dxa"/>
-              <w:left w:w="100" w:type="dxa"/>
-              <w:bottom w:w="100" w:type="dxa"/>
-              <w:right w:w="100" w:type="dxa"/>
-            </w:tcMar>
-          </w:tcPr>
-          <w:p>
-            <w:pPr>
-              <w:widowControl w:val="0"/>
-              <w:spacing w:line="240" w:lineRule="auto"/>
-              <w:jc w:val="center"/>
-              <w:rPr>
-                <w:i/>
-                <w:sz w:val="24"/>
-                <w:szCs w:val="24"/>
-              </w:rPr>
-            </w:pPr>
-            <w:r>
-              <w:rPr>
-                <w:i/>
-                <w:sz w:val="24"/>
-                <w:szCs w:val="24"/>
-              </w:rPr>
-              <w:t>Must go idle if outside of control range</w:t>
+              <w:t>006</w:t>
             </w:r>
           </w:p>
         </w:tc>
@@ -5613,13 +5556,13 @@
                 <w:sz w:val="24"/>
                 <w:szCs w:val="24"/>
               </w:rPr>
-              <w:t>Send drone outside of boundary</w:t>
-            </w:r>
-          </w:p>
-        </w:tc>
-        <w:tc>
-          <w:tcPr>
-            <w:tcW w:w="2564" w:type="dxa"/>
+              <w:t>Must fly in a 3D space autonomously</w:t>
+            </w:r>
+          </w:p>
+        </w:tc>
+        <w:tc>
+          <w:tcPr>
+            <w:tcW w:w="1872" w:type="dxa"/>
             <w:shd w:val="clear" w:color="auto" w:fill="auto"/>
             <w:tcMar>
               <w:top w:w="100" w:type="dxa"/>
@@ -5652,46 +5595,13 @@
                 <w:sz w:val="24"/>
                 <w:szCs w:val="24"/>
               </w:rPr>
-              <w:t>Pass if drone pauses all processes and hovers indefinitely</w:t>
-            </w:r>
-          </w:p>
-        </w:tc>
-        <w:tc>
-          <w:tcPr>
-            <w:tcW w:w="1180" w:type="dxa"/>
-            <w:shd w:val="clear" w:color="auto" w:fill="auto"/>
-            <w:tcMar>
-              <w:top w:w="100" w:type="dxa"/>
-              <w:left w:w="100" w:type="dxa"/>
-              <w:bottom w:w="100" w:type="dxa"/>
-              <w:right w:w="100" w:type="dxa"/>
-            </w:tcMar>
-          </w:tcPr>
-          <w:p>
-            <w:pPr>
-              <w:widowControl w:val="0"/>
-              <w:spacing w:line="240" w:lineRule="auto"/>
-              <w:jc w:val="center"/>
-              <w:rPr>
-                <w:i/>
-                <w:sz w:val="24"/>
-                <w:szCs w:val="24"/>
-              </w:rPr>
-            </w:pPr>
-            <w:r>
-              <w:rPr>
-                <w:sz w:val="24"/>
-                <w:szCs w:val="24"/>
-              </w:rPr>
-              <w:t>Pass / Fail</w:t>
-            </w:r>
-          </w:p>
-        </w:tc>
-      </w:tr>
-      <w:tr>
-        <w:tc>
-          <w:tcPr>
-            <w:tcW w:w="1872" w:type="dxa"/>
+              <w:t>Create a boundary in the system, drone must fly randomly with control</w:t>
+            </w:r>
+          </w:p>
+        </w:tc>
+        <w:tc>
+          <w:tcPr>
+            <w:tcW w:w="2564" w:type="dxa"/>
             <w:shd w:val="clear" w:color="auto" w:fill="auto"/>
             <w:tcMar>
               <w:top w:w="100" w:type="dxa"/>
@@ -5713,19 +5623,54 @@
               <w:spacing w:line="240" w:lineRule="auto"/>
               <w:jc w:val="center"/>
               <w:rPr>
-                <w:sz w:val="24"/>
-                <w:szCs w:val="24"/>
-              </w:rPr>
-            </w:pPr>
-            <w:r>
-              <w:rPr>
-                <w:sz w:val="24"/>
-                <w:szCs w:val="24"/>
-              </w:rPr>
-              <w:t>008</w:t>
-            </w:r>
-          </w:p>
-        </w:tc>
+                <w:i/>
+                <w:sz w:val="24"/>
+                <w:szCs w:val="24"/>
+              </w:rPr>
+            </w:pPr>
+            <w:r>
+              <w:rPr>
+                <w:i/>
+                <w:sz w:val="24"/>
+                <w:szCs w:val="24"/>
+              </w:rPr>
+              <w:t>Pass if drone moves in boundary with no conditioning</w:t>
+            </w:r>
+          </w:p>
+        </w:tc>
+        <w:tc>
+          <w:tcPr>
+            <w:tcW w:w="1180" w:type="dxa"/>
+            <w:shd w:val="clear" w:color="auto" w:fill="auto"/>
+            <w:tcMar>
+              <w:top w:w="100" w:type="dxa"/>
+              <w:left w:w="100" w:type="dxa"/>
+              <w:bottom w:w="100" w:type="dxa"/>
+              <w:right w:w="100" w:type="dxa"/>
+            </w:tcMar>
+          </w:tcPr>
+          <w:p>
+            <w:pPr>
+              <w:widowControl w:val="0"/>
+              <w:spacing w:line="240" w:lineRule="auto"/>
+              <w:jc w:val="center"/>
+              <w:rPr>
+                <w:i/>
+                <w:sz w:val="24"/>
+                <w:szCs w:val="24"/>
+              </w:rPr>
+            </w:pPr>
+            <w:r>
+              <w:rPr>
+                <w:sz w:val="24"/>
+                <w:szCs w:val="24"/>
+              </w:rPr>
+              <w:t>Pass / Fail</w:t>
+            </w:r>
+          </w:p>
+        </w:tc>
+      </w:tr>
+      <w:tr>
         <w:tc>
           <w:tcPr>
             <w:tcW w:w="1872" w:type="dxa"/>
@@ -5750,18 +5695,16 @@
               <w:spacing w:line="240" w:lineRule="auto"/>
               <w:jc w:val="center"/>
               <w:rPr>
-                <w:i/>
-                <w:sz w:val="24"/>
-                <w:szCs w:val="24"/>
-              </w:rPr>
-            </w:pPr>
-            <w:r>
-              <w:rPr>
-                <w:i/>
-                <w:sz w:val="24"/>
-                <w:szCs w:val="24"/>
-              </w:rPr>
-              <w:t>Must have automatic initialization</w:t>
+                <w:sz w:val="24"/>
+                <w:szCs w:val="24"/>
+              </w:rPr>
+            </w:pPr>
+            <w:r>
+              <w:rPr>
+                <w:sz w:val="24"/>
+                <w:szCs w:val="24"/>
+              </w:rPr>
+              <w:t>007</w:t>
             </w:r>
           </w:p>
         </w:tc>
@@ -5800,13 +5743,13 @@
                 <w:sz w:val="24"/>
                 <w:szCs w:val="24"/>
               </w:rPr>
-              <w:t>Initialize functions on startup</w:t>
-            </w:r>
-          </w:p>
-        </w:tc>
-        <w:tc>
-          <w:tcPr>
-            <w:tcW w:w="2564" w:type="dxa"/>
+              <w:t>Must send flight data to remote console</w:t>
+            </w:r>
+          </w:p>
+        </w:tc>
+        <w:tc>
+          <w:tcPr>
+            <w:tcW w:w="1872" w:type="dxa"/>
             <w:shd w:val="clear" w:color="auto" w:fill="auto"/>
             <w:tcMar>
               <w:top w:w="100" w:type="dxa"/>
@@ -5839,46 +5782,13 @@
                 <w:sz w:val="24"/>
                 <w:szCs w:val="24"/>
               </w:rPr>
-              <w:t xml:space="preserve">Pass if startup procedure is followed </w:t>
-            </w:r>
-          </w:p>
-        </w:tc>
-        <w:tc>
-          <w:tcPr>
-            <w:tcW w:w="1180" w:type="dxa"/>
-            <w:shd w:val="clear" w:color="auto" w:fill="auto"/>
-            <w:tcMar>
-              <w:top w:w="100" w:type="dxa"/>
-              <w:left w:w="100" w:type="dxa"/>
-              <w:bottom w:w="100" w:type="dxa"/>
-              <w:right w:w="100" w:type="dxa"/>
-            </w:tcMar>
-          </w:tcPr>
-          <w:p>
-            <w:pPr>
-              <w:widowControl w:val="0"/>
-              <w:spacing w:line="240" w:lineRule="auto"/>
-              <w:jc w:val="center"/>
-              <w:rPr>
-                <w:i/>
-                <w:sz w:val="24"/>
-                <w:szCs w:val="24"/>
-              </w:rPr>
-            </w:pPr>
-            <w:r>
-              <w:rPr>
-                <w:sz w:val="24"/>
-                <w:szCs w:val="24"/>
-              </w:rPr>
-              <w:t>Pass / Fail</w:t>
-            </w:r>
-          </w:p>
-        </w:tc>
-      </w:tr>
-      <w:tr>
-        <w:tc>
-          <w:tcPr>
-            <w:tcW w:w="1872" w:type="dxa"/>
+              <w:t>Drone sends test data to GUI.</w:t>
+            </w:r>
+          </w:p>
+        </w:tc>
+        <w:tc>
+          <w:tcPr>
+            <w:tcW w:w="2564" w:type="dxa"/>
             <w:shd w:val="clear" w:color="auto" w:fill="auto"/>
             <w:tcMar>
               <w:top w:w="100" w:type="dxa"/>
@@ -5900,19 +5810,54 @@
               <w:spacing w:line="240" w:lineRule="auto"/>
               <w:jc w:val="center"/>
               <w:rPr>
-                <w:sz w:val="24"/>
-                <w:szCs w:val="24"/>
-              </w:rPr>
-            </w:pPr>
-            <w:r>
-              <w:rPr>
-                <w:sz w:val="24"/>
-                <w:szCs w:val="24"/>
-              </w:rPr>
-              <w:t>009</w:t>
-            </w:r>
-          </w:p>
-        </w:tc>
+                <w:i/>
+                <w:sz w:val="24"/>
+                <w:szCs w:val="24"/>
+              </w:rPr>
+            </w:pPr>
+            <w:r>
+              <w:rPr>
+                <w:i/>
+                <w:sz w:val="24"/>
+                <w:szCs w:val="24"/>
+              </w:rPr>
+              <w:t xml:space="preserve">Pass if GUI receives 90% of data at 30 meters from router </w:t>
+            </w:r>
+          </w:p>
+        </w:tc>
+        <w:tc>
+          <w:tcPr>
+            <w:tcW w:w="1180" w:type="dxa"/>
+            <w:shd w:val="clear" w:color="auto" w:fill="auto"/>
+            <w:tcMar>
+              <w:top w:w="100" w:type="dxa"/>
+              <w:left w:w="100" w:type="dxa"/>
+              <w:bottom w:w="100" w:type="dxa"/>
+              <w:right w:w="100" w:type="dxa"/>
+            </w:tcMar>
+          </w:tcPr>
+          <w:p>
+            <w:pPr>
+              <w:widowControl w:val="0"/>
+              <w:spacing w:line="240" w:lineRule="auto"/>
+              <w:jc w:val="center"/>
+              <w:rPr>
+                <w:i/>
+                <w:sz w:val="24"/>
+                <w:szCs w:val="24"/>
+              </w:rPr>
+            </w:pPr>
+            <w:r>
+              <w:rPr>
+                <w:sz w:val="24"/>
+                <w:szCs w:val="24"/>
+              </w:rPr>
+              <w:t>Pass / Fail</w:t>
+            </w:r>
+          </w:p>
+        </w:tc>
+      </w:tr>
+      <w:tr>
         <w:tc>
           <w:tcPr>
             <w:tcW w:w="1872" w:type="dxa"/>
@@ -5937,18 +5882,16 @@
               <w:spacing w:line="240" w:lineRule="auto"/>
               <w:jc w:val="center"/>
               <w:rPr>
-                <w:i/>
-                <w:sz w:val="24"/>
-                <w:szCs w:val="24"/>
-              </w:rPr>
-            </w:pPr>
-            <w:r>
-              <w:rPr>
-                <w:i/>
-                <w:sz w:val="24"/>
-                <w:szCs w:val="24"/>
-              </w:rPr>
-              <w:t>Must have manual interrupt of tasks</w:t>
+                <w:sz w:val="24"/>
+                <w:szCs w:val="24"/>
+              </w:rPr>
+            </w:pPr>
+            <w:r>
+              <w:rPr>
+                <w:sz w:val="24"/>
+                <w:szCs w:val="24"/>
+              </w:rPr>
+              <w:t>008</w:t>
             </w:r>
           </w:p>
         </w:tc>
@@ -5987,13 +5930,13 @@
                 <w:sz w:val="24"/>
                 <w:szCs w:val="24"/>
               </w:rPr>
-              <w:t>Interrupt automated flight path with command</w:t>
-            </w:r>
-          </w:p>
-        </w:tc>
-        <w:tc>
-          <w:tcPr>
-            <w:tcW w:w="2564" w:type="dxa"/>
+              <w:t>Must recognize a human</w:t>
+            </w:r>
+          </w:p>
+        </w:tc>
+        <w:tc>
+          <w:tcPr>
+            <w:tcW w:w="1872" w:type="dxa"/>
             <w:shd w:val="clear" w:color="auto" w:fill="auto"/>
             <w:tcMar>
               <w:top w:w="100" w:type="dxa"/>
@@ -6026,54 +5969,22 @@
                 <w:sz w:val="24"/>
                 <w:szCs w:val="24"/>
               </w:rPr>
-              <w:t>Pass if task</w:t>
-            </w:r>
-            <w:r>
-              <w:rPr>
-                <w:i/>
-                <w:sz w:val="24"/>
-                <w:szCs w:val="24"/>
-              </w:rPr>
-              <w:t>s are paused after interrupt</w:t>
-            </w:r>
-          </w:p>
-        </w:tc>
-        <w:tc>
-          <w:tcPr>
-            <w:tcW w:w="1180" w:type="dxa"/>
-            <w:shd w:val="clear" w:color="auto" w:fill="auto"/>
-            <w:tcMar>
-              <w:top w:w="100" w:type="dxa"/>
-              <w:left w:w="100" w:type="dxa"/>
-              <w:bottom w:w="100" w:type="dxa"/>
-              <w:right w:w="100" w:type="dxa"/>
-            </w:tcMar>
-          </w:tcPr>
-          <w:p>
-            <w:pPr>
-              <w:widowControl w:val="0"/>
-              <w:spacing w:line="240" w:lineRule="auto"/>
-              <w:jc w:val="center"/>
-              <w:rPr>
-                <w:i/>
-                <w:sz w:val="24"/>
-                <w:szCs w:val="24"/>
-              </w:rPr>
-            </w:pPr>
-            <w:r>
-              <w:rPr>
-                <w:sz w:val="24"/>
-                <w:szCs w:val="24"/>
-              </w:rPr>
-              <w:t>Pass / Fail</w:t>
-            </w:r>
-          </w:p>
-        </w:tc>
-      </w:tr>
-      <w:tr>
-        <w:tc>
-          <w:tcPr>
-            <w:tcW w:w="1872" w:type="dxa"/>
+              <w:t xml:space="preserve">Camera is pointed at random objects </w:t>
+            </w:r>
+            <w:r>
+              <w:rPr>
+                <w:i/>
+                <w:sz w:val="24"/>
+                <w:szCs w:val="24"/>
+              </w:rPr>
+              <w:lastRenderedPageBreak/>
+              <w:t>and humans</w:t>
+            </w:r>
+          </w:p>
+        </w:tc>
+        <w:tc>
+          <w:tcPr>
+            <w:tcW w:w="2564" w:type="dxa"/>
             <w:shd w:val="clear" w:color="auto" w:fill="auto"/>
             <w:tcMar>
               <w:top w:w="100" w:type="dxa"/>
@@ -6095,19 +6006,55 @@
               <w:spacing w:line="240" w:lineRule="auto"/>
               <w:jc w:val="center"/>
               <w:rPr>
-                <w:sz w:val="24"/>
-                <w:szCs w:val="24"/>
-              </w:rPr>
-            </w:pPr>
-            <w:r>
-              <w:rPr>
-                <w:sz w:val="24"/>
-                <w:szCs w:val="24"/>
-              </w:rPr>
-              <w:t>010</w:t>
-            </w:r>
-          </w:p>
-        </w:tc>
+                <w:i/>
+                <w:sz w:val="24"/>
+                <w:szCs w:val="24"/>
+              </w:rPr>
+            </w:pPr>
+            <w:r>
+              <w:rPr>
+                <w:i/>
+                <w:sz w:val="24"/>
+                <w:szCs w:val="24"/>
+              </w:rPr>
+              <w:lastRenderedPageBreak/>
+              <w:t>Pass if alert is created from viewing humans with 90% accuracy</w:t>
+            </w:r>
+          </w:p>
+        </w:tc>
+        <w:tc>
+          <w:tcPr>
+            <w:tcW w:w="1180" w:type="dxa"/>
+            <w:shd w:val="clear" w:color="auto" w:fill="auto"/>
+            <w:tcMar>
+              <w:top w:w="100" w:type="dxa"/>
+              <w:left w:w="100" w:type="dxa"/>
+              <w:bottom w:w="100" w:type="dxa"/>
+              <w:right w:w="100" w:type="dxa"/>
+            </w:tcMar>
+          </w:tcPr>
+          <w:p>
+            <w:pPr>
+              <w:widowControl w:val="0"/>
+              <w:spacing w:line="240" w:lineRule="auto"/>
+              <w:jc w:val="center"/>
+              <w:rPr>
+                <w:i/>
+                <w:sz w:val="24"/>
+                <w:szCs w:val="24"/>
+              </w:rPr>
+            </w:pPr>
+            <w:r>
+              <w:rPr>
+                <w:sz w:val="24"/>
+                <w:szCs w:val="24"/>
+              </w:rPr>
+              <w:t>Pass / Fail</w:t>
+            </w:r>
+          </w:p>
+        </w:tc>
+      </w:tr>
+      <w:tr>
         <w:tc>
           <w:tcPr>
             <w:tcW w:w="1872" w:type="dxa"/>
@@ -6132,18 +6079,16 @@
               <w:spacing w:line="240" w:lineRule="auto"/>
               <w:jc w:val="center"/>
               <w:rPr>
-                <w:i/>
-                <w:sz w:val="24"/>
-                <w:szCs w:val="24"/>
-              </w:rPr>
-            </w:pPr>
-            <w:r>
-              <w:rPr>
-                <w:i/>
-                <w:sz w:val="24"/>
-                <w:szCs w:val="24"/>
-              </w:rPr>
-              <w:t>Must have battery efficiency</w:t>
+                <w:sz w:val="24"/>
+                <w:szCs w:val="24"/>
+              </w:rPr>
+            </w:pPr>
+            <w:r>
+              <w:rPr>
+                <w:sz w:val="24"/>
+                <w:szCs w:val="24"/>
+              </w:rPr>
+              <w:t>009</w:t>
             </w:r>
           </w:p>
         </w:tc>
@@ -6182,13 +6127,13 @@
                 <w:sz w:val="24"/>
                 <w:szCs w:val="24"/>
               </w:rPr>
-              <w:t>Drone is in a hover with all peripherals active</w:t>
-            </w:r>
-          </w:p>
-        </w:tc>
-        <w:tc>
-          <w:tcPr>
-            <w:tcW w:w="2564" w:type="dxa"/>
+              <w:t>Must have configurable instructions through a remote console</w:t>
+            </w:r>
+          </w:p>
+        </w:tc>
+        <w:tc>
+          <w:tcPr>
+            <w:tcW w:w="1872" w:type="dxa"/>
             <w:shd w:val="clear" w:color="auto" w:fill="auto"/>
             <w:tcMar>
               <w:top w:w="100" w:type="dxa"/>
@@ -6221,46 +6166,13 @@
                 <w:sz w:val="24"/>
                 <w:szCs w:val="24"/>
               </w:rPr>
-              <w:t>Pass if hovers for 59 minutes without recharging</w:t>
-            </w:r>
-          </w:p>
-        </w:tc>
-        <w:tc>
-          <w:tcPr>
-            <w:tcW w:w="1180" w:type="dxa"/>
-            <w:shd w:val="clear" w:color="auto" w:fill="auto"/>
-            <w:tcMar>
-              <w:top w:w="100" w:type="dxa"/>
-              <w:left w:w="100" w:type="dxa"/>
-              <w:bottom w:w="100" w:type="dxa"/>
-              <w:right w:w="100" w:type="dxa"/>
-            </w:tcMar>
-          </w:tcPr>
-          <w:p>
-            <w:pPr>
-              <w:widowControl w:val="0"/>
-              <w:spacing w:line="240" w:lineRule="auto"/>
-              <w:jc w:val="center"/>
-              <w:rPr>
-                <w:i/>
-                <w:sz w:val="24"/>
-                <w:szCs w:val="24"/>
-              </w:rPr>
-            </w:pPr>
-            <w:r>
-              <w:rPr>
-                <w:sz w:val="24"/>
-                <w:szCs w:val="24"/>
-              </w:rPr>
-              <w:t>Pass / Fail</w:t>
-            </w:r>
-          </w:p>
-        </w:tc>
-      </w:tr>
-      <w:tr>
-        <w:tc>
-          <w:tcPr>
-            <w:tcW w:w="1872" w:type="dxa"/>
+              <w:t>GUI must send test data to drone</w:t>
+            </w:r>
+          </w:p>
+        </w:tc>
+        <w:tc>
+          <w:tcPr>
+            <w:tcW w:w="2564" w:type="dxa"/>
             <w:shd w:val="clear" w:color="auto" w:fill="auto"/>
             <w:tcMar>
               <w:top w:w="100" w:type="dxa"/>
@@ -6282,19 +6194,54 @@
               <w:spacing w:line="240" w:lineRule="auto"/>
               <w:jc w:val="center"/>
               <w:rPr>
-                <w:sz w:val="24"/>
-                <w:szCs w:val="24"/>
-              </w:rPr>
-            </w:pPr>
-            <w:r>
-              <w:rPr>
-                <w:sz w:val="24"/>
-                <w:szCs w:val="24"/>
-              </w:rPr>
-              <w:t>011</w:t>
-            </w:r>
-          </w:p>
-        </w:tc>
+                <w:i/>
+                <w:sz w:val="24"/>
+                <w:szCs w:val="24"/>
+              </w:rPr>
+            </w:pPr>
+            <w:r>
+              <w:rPr>
+                <w:i/>
+                <w:sz w:val="24"/>
+                <w:szCs w:val="24"/>
+              </w:rPr>
+              <w:t>Pass if drone receives 90% of data at 30 meters from router</w:t>
+            </w:r>
+          </w:p>
+        </w:tc>
+        <w:tc>
+          <w:tcPr>
+            <w:tcW w:w="1180" w:type="dxa"/>
+            <w:shd w:val="clear" w:color="auto" w:fill="auto"/>
+            <w:tcMar>
+              <w:top w:w="100" w:type="dxa"/>
+              <w:left w:w="100" w:type="dxa"/>
+              <w:bottom w:w="100" w:type="dxa"/>
+              <w:right w:w="100" w:type="dxa"/>
+            </w:tcMar>
+          </w:tcPr>
+          <w:p>
+            <w:pPr>
+              <w:widowControl w:val="0"/>
+              <w:spacing w:line="240" w:lineRule="auto"/>
+              <w:jc w:val="center"/>
+              <w:rPr>
+                <w:i/>
+                <w:sz w:val="24"/>
+                <w:szCs w:val="24"/>
+              </w:rPr>
+            </w:pPr>
+            <w:r>
+              <w:rPr>
+                <w:sz w:val="24"/>
+                <w:szCs w:val="24"/>
+              </w:rPr>
+              <w:t>Pass / Fail</w:t>
+            </w:r>
+          </w:p>
+        </w:tc>
+      </w:tr>
+      <w:tr>
         <w:tc>
           <w:tcPr>
             <w:tcW w:w="1872" w:type="dxa"/>
@@ -6319,26 +6266,1003 @@
               <w:spacing w:line="240" w:lineRule="auto"/>
               <w:jc w:val="center"/>
               <w:rPr>
-                <w:i/>
-                <w:sz w:val="24"/>
-                <w:szCs w:val="24"/>
-              </w:rPr>
-            </w:pPr>
-            <w:r>
-              <w:rPr>
-                <w:i/>
-                <w:sz w:val="24"/>
-                <w:szCs w:val="24"/>
-              </w:rPr>
-              <w:t xml:space="preserve">Must </w:t>
-            </w:r>
-            <w:r>
-              <w:rPr>
-                <w:i/>
-                <w:sz w:val="24"/>
-                <w:szCs w:val="24"/>
-              </w:rPr>
-              <w:t>have auto-home</w:t>
+                <w:sz w:val="24"/>
+                <w:szCs w:val="24"/>
+              </w:rPr>
+            </w:pPr>
+            <w:r>
+              <w:rPr>
+                <w:sz w:val="24"/>
+                <w:szCs w:val="24"/>
+              </w:rPr>
+              <w:t>010</w:t>
+            </w:r>
+          </w:p>
+        </w:tc>
+        <w:tc>
+          <w:tcPr>
+            <w:tcW w:w="1872" w:type="dxa"/>
+            <w:shd w:val="clear" w:color="auto" w:fill="auto"/>
+            <w:tcMar>
+              <w:top w:w="100" w:type="dxa"/>
+              <w:left w:w="100" w:type="dxa"/>
+              <w:bottom w:w="100" w:type="dxa"/>
+              <w:right w:w="100" w:type="dxa"/>
+            </w:tcMar>
+          </w:tcPr>
+          <w:p>
+            <w:pPr>
+              <w:widowControl w:val="0"/>
+              <w:pBdr>
+                <w:top w:val="nil"/>
+                <w:left w:val="nil"/>
+                <w:bottom w:val="nil"/>
+                <w:right w:val="nil"/>
+                <w:between w:val="nil"/>
+              </w:pBdr>
+              <w:spacing w:line="240" w:lineRule="auto"/>
+              <w:jc w:val="center"/>
+              <w:rPr>
+                <w:i/>
+                <w:sz w:val="24"/>
+                <w:szCs w:val="24"/>
+              </w:rPr>
+            </w:pPr>
+            <w:r>
+              <w:rPr>
+                <w:i/>
+                <w:sz w:val="24"/>
+                <w:szCs w:val="24"/>
+              </w:rPr>
+              <w:t>Must have a plottable flight path</w:t>
+            </w:r>
+          </w:p>
+        </w:tc>
+        <w:tc>
+          <w:tcPr>
+            <w:tcW w:w="1872" w:type="dxa"/>
+            <w:shd w:val="clear" w:color="auto" w:fill="auto"/>
+            <w:tcMar>
+              <w:top w:w="100" w:type="dxa"/>
+              <w:left w:w="100" w:type="dxa"/>
+              <w:bottom w:w="100" w:type="dxa"/>
+              <w:right w:w="100" w:type="dxa"/>
+            </w:tcMar>
+          </w:tcPr>
+          <w:p>
+            <w:pPr>
+              <w:widowControl w:val="0"/>
+              <w:pBdr>
+                <w:top w:val="nil"/>
+                <w:left w:val="nil"/>
+                <w:bottom w:val="nil"/>
+                <w:right w:val="nil"/>
+                <w:between w:val="nil"/>
+              </w:pBdr>
+              <w:spacing w:line="240" w:lineRule="auto"/>
+              <w:jc w:val="center"/>
+              <w:rPr>
+                <w:i/>
+                <w:sz w:val="24"/>
+                <w:szCs w:val="24"/>
+              </w:rPr>
+            </w:pPr>
+            <w:r>
+              <w:rPr>
+                <w:i/>
+                <w:sz w:val="24"/>
+                <w:szCs w:val="24"/>
+              </w:rPr>
+              <w:t xml:space="preserve">Create flight path with </w:t>
+            </w:r>
+            <w:proofErr w:type="spellStart"/>
+            <w:r>
+              <w:rPr>
+                <w:i/>
+                <w:sz w:val="24"/>
+                <w:szCs w:val="24"/>
+              </w:rPr>
+              <w:t>ArduPilot</w:t>
+            </w:r>
+            <w:proofErr w:type="spellEnd"/>
+            <w:r>
+              <w:rPr>
+                <w:i/>
+                <w:sz w:val="24"/>
+                <w:szCs w:val="24"/>
+              </w:rPr>
+              <w:t xml:space="preserve"> and waypoints </w:t>
+            </w:r>
+          </w:p>
+        </w:tc>
+        <w:tc>
+          <w:tcPr>
+            <w:tcW w:w="2564" w:type="dxa"/>
+            <w:shd w:val="clear" w:color="auto" w:fill="auto"/>
+            <w:tcMar>
+              <w:top w:w="100" w:type="dxa"/>
+              <w:left w:w="100" w:type="dxa"/>
+              <w:bottom w:w="100" w:type="dxa"/>
+              <w:right w:w="100" w:type="dxa"/>
+            </w:tcMar>
+          </w:tcPr>
+          <w:p>
+            <w:pPr>
+              <w:widowControl w:val="0"/>
+              <w:pBdr>
+                <w:top w:val="nil"/>
+                <w:left w:val="nil"/>
+                <w:bottom w:val="nil"/>
+                <w:right w:val="nil"/>
+                <w:between w:val="nil"/>
+              </w:pBdr>
+              <w:spacing w:line="240" w:lineRule="auto"/>
+              <w:jc w:val="center"/>
+              <w:rPr>
+                <w:i/>
+                <w:sz w:val="24"/>
+                <w:szCs w:val="24"/>
+              </w:rPr>
+            </w:pPr>
+            <w:r>
+              <w:rPr>
+                <w:i/>
+                <w:sz w:val="24"/>
+                <w:szCs w:val="24"/>
+              </w:rPr>
+              <w:t>Pass if drone collects 100% of waypoints</w:t>
+            </w:r>
+          </w:p>
+        </w:tc>
+        <w:tc>
+          <w:tcPr>
+            <w:tcW w:w="1180" w:type="dxa"/>
+            <w:shd w:val="clear" w:color="auto" w:fill="auto"/>
+            <w:tcMar>
+              <w:top w:w="100" w:type="dxa"/>
+              <w:left w:w="100" w:type="dxa"/>
+              <w:bottom w:w="100" w:type="dxa"/>
+              <w:right w:w="100" w:type="dxa"/>
+            </w:tcMar>
+          </w:tcPr>
+          <w:p>
+            <w:pPr>
+              <w:widowControl w:val="0"/>
+              <w:spacing w:line="240" w:lineRule="auto"/>
+              <w:jc w:val="center"/>
+              <w:rPr>
+                <w:i/>
+                <w:sz w:val="24"/>
+                <w:szCs w:val="24"/>
+              </w:rPr>
+            </w:pPr>
+            <w:r>
+              <w:rPr>
+                <w:sz w:val="24"/>
+                <w:szCs w:val="24"/>
+              </w:rPr>
+              <w:t>Pass / Fail</w:t>
+            </w:r>
+          </w:p>
+        </w:tc>
+      </w:tr>
+      <w:tr>
+        <w:tc>
+          <w:tcPr>
+            <w:tcW w:w="1872" w:type="dxa"/>
+            <w:shd w:val="clear" w:color="auto" w:fill="auto"/>
+            <w:tcMar>
+              <w:top w:w="100" w:type="dxa"/>
+              <w:left w:w="100" w:type="dxa"/>
+              <w:bottom w:w="100" w:type="dxa"/>
+              <w:right w:w="100" w:type="dxa"/>
+            </w:tcMar>
+          </w:tcPr>
+          <w:p>
+            <w:pPr>
+              <w:widowControl w:val="0"/>
+              <w:pBdr>
+                <w:top w:val="nil"/>
+                <w:left w:val="nil"/>
+                <w:bottom w:val="nil"/>
+                <w:right w:val="nil"/>
+                <w:between w:val="nil"/>
+              </w:pBdr>
+              <w:spacing w:line="240" w:lineRule="auto"/>
+              <w:jc w:val="center"/>
+              <w:rPr>
+                <w:sz w:val="24"/>
+                <w:szCs w:val="24"/>
+              </w:rPr>
+            </w:pPr>
+            <w:r>
+              <w:rPr>
+                <w:sz w:val="24"/>
+                <w:szCs w:val="24"/>
+              </w:rPr>
+              <w:t>011</w:t>
+            </w:r>
+          </w:p>
+        </w:tc>
+        <w:tc>
+          <w:tcPr>
+            <w:tcW w:w="1872" w:type="dxa"/>
+            <w:shd w:val="clear" w:color="auto" w:fill="auto"/>
+            <w:tcMar>
+              <w:top w:w="100" w:type="dxa"/>
+              <w:left w:w="100" w:type="dxa"/>
+              <w:bottom w:w="100" w:type="dxa"/>
+              <w:right w:w="100" w:type="dxa"/>
+            </w:tcMar>
+          </w:tcPr>
+          <w:p>
+            <w:pPr>
+              <w:widowControl w:val="0"/>
+              <w:spacing w:line="240" w:lineRule="auto"/>
+              <w:jc w:val="center"/>
+              <w:rPr>
+                <w:i/>
+                <w:sz w:val="24"/>
+                <w:szCs w:val="24"/>
+              </w:rPr>
+            </w:pPr>
+            <w:r>
+              <w:rPr>
+                <w:i/>
+                <w:sz w:val="24"/>
+                <w:szCs w:val="24"/>
+              </w:rPr>
+              <w:t>Must go idle if outside of control range</w:t>
+            </w:r>
+          </w:p>
+        </w:tc>
+        <w:tc>
+          <w:tcPr>
+            <w:tcW w:w="1872" w:type="dxa"/>
+            <w:shd w:val="clear" w:color="auto" w:fill="auto"/>
+            <w:tcMar>
+              <w:top w:w="100" w:type="dxa"/>
+              <w:left w:w="100" w:type="dxa"/>
+              <w:bottom w:w="100" w:type="dxa"/>
+              <w:right w:w="100" w:type="dxa"/>
+            </w:tcMar>
+          </w:tcPr>
+          <w:p>
+            <w:pPr>
+              <w:widowControl w:val="0"/>
+              <w:pBdr>
+                <w:top w:val="nil"/>
+                <w:left w:val="nil"/>
+                <w:bottom w:val="nil"/>
+                <w:right w:val="nil"/>
+                <w:between w:val="nil"/>
+              </w:pBdr>
+              <w:spacing w:line="240" w:lineRule="auto"/>
+              <w:jc w:val="center"/>
+              <w:rPr>
+                <w:i/>
+                <w:sz w:val="24"/>
+                <w:szCs w:val="24"/>
+              </w:rPr>
+            </w:pPr>
+            <w:r>
+              <w:rPr>
+                <w:i/>
+                <w:sz w:val="24"/>
+                <w:szCs w:val="24"/>
+              </w:rPr>
+              <w:t>Send drone outside of boundary</w:t>
+            </w:r>
+          </w:p>
+        </w:tc>
+        <w:tc>
+          <w:tcPr>
+            <w:tcW w:w="2564" w:type="dxa"/>
+            <w:shd w:val="clear" w:color="auto" w:fill="auto"/>
+            <w:tcMar>
+              <w:top w:w="100" w:type="dxa"/>
+              <w:left w:w="100" w:type="dxa"/>
+              <w:bottom w:w="100" w:type="dxa"/>
+              <w:right w:w="100" w:type="dxa"/>
+            </w:tcMar>
+          </w:tcPr>
+          <w:p>
+            <w:pPr>
+              <w:widowControl w:val="0"/>
+              <w:pBdr>
+                <w:top w:val="nil"/>
+                <w:left w:val="nil"/>
+                <w:bottom w:val="nil"/>
+                <w:right w:val="nil"/>
+                <w:between w:val="nil"/>
+              </w:pBdr>
+              <w:spacing w:line="240" w:lineRule="auto"/>
+              <w:jc w:val="center"/>
+              <w:rPr>
+                <w:i/>
+                <w:sz w:val="24"/>
+                <w:szCs w:val="24"/>
+              </w:rPr>
+            </w:pPr>
+            <w:r>
+              <w:rPr>
+                <w:i/>
+                <w:sz w:val="24"/>
+                <w:szCs w:val="24"/>
+              </w:rPr>
+              <w:t>Pass if drone pauses all processes and hovers indefinitely</w:t>
+            </w:r>
+          </w:p>
+        </w:tc>
+        <w:tc>
+          <w:tcPr>
+            <w:tcW w:w="1180" w:type="dxa"/>
+            <w:shd w:val="clear" w:color="auto" w:fill="auto"/>
+            <w:tcMar>
+              <w:top w:w="100" w:type="dxa"/>
+              <w:left w:w="100" w:type="dxa"/>
+              <w:bottom w:w="100" w:type="dxa"/>
+              <w:right w:w="100" w:type="dxa"/>
+            </w:tcMar>
+          </w:tcPr>
+          <w:p>
+            <w:pPr>
+              <w:widowControl w:val="0"/>
+              <w:spacing w:line="240" w:lineRule="auto"/>
+              <w:jc w:val="center"/>
+              <w:rPr>
+                <w:i/>
+                <w:sz w:val="24"/>
+                <w:szCs w:val="24"/>
+              </w:rPr>
+            </w:pPr>
+            <w:r>
+              <w:rPr>
+                <w:sz w:val="24"/>
+                <w:szCs w:val="24"/>
+              </w:rPr>
+              <w:t>Pass / Fail</w:t>
+            </w:r>
+          </w:p>
+        </w:tc>
+      </w:tr>
+      <w:tr>
+        <w:tc>
+          <w:tcPr>
+            <w:tcW w:w="1872" w:type="dxa"/>
+            <w:shd w:val="clear" w:color="auto" w:fill="auto"/>
+            <w:tcMar>
+              <w:top w:w="100" w:type="dxa"/>
+              <w:left w:w="100" w:type="dxa"/>
+              <w:bottom w:w="100" w:type="dxa"/>
+              <w:right w:w="100" w:type="dxa"/>
+            </w:tcMar>
+          </w:tcPr>
+          <w:p>
+            <w:pPr>
+              <w:widowControl w:val="0"/>
+              <w:pBdr>
+                <w:top w:val="nil"/>
+                <w:left w:val="nil"/>
+                <w:bottom w:val="nil"/>
+                <w:right w:val="nil"/>
+                <w:between w:val="nil"/>
+              </w:pBdr>
+              <w:spacing w:line="240" w:lineRule="auto"/>
+              <w:jc w:val="center"/>
+              <w:rPr>
+                <w:sz w:val="24"/>
+                <w:szCs w:val="24"/>
+              </w:rPr>
+            </w:pPr>
+            <w:r>
+              <w:rPr>
+                <w:sz w:val="24"/>
+                <w:szCs w:val="24"/>
+              </w:rPr>
+              <w:t>012</w:t>
+            </w:r>
+          </w:p>
+        </w:tc>
+        <w:tc>
+          <w:tcPr>
+            <w:tcW w:w="1872" w:type="dxa"/>
+            <w:shd w:val="clear" w:color="auto" w:fill="auto"/>
+            <w:tcMar>
+              <w:top w:w="100" w:type="dxa"/>
+              <w:left w:w="100" w:type="dxa"/>
+              <w:bottom w:w="100" w:type="dxa"/>
+              <w:right w:w="100" w:type="dxa"/>
+            </w:tcMar>
+          </w:tcPr>
+          <w:p>
+            <w:pPr>
+              <w:widowControl w:val="0"/>
+              <w:pBdr>
+                <w:top w:val="nil"/>
+                <w:left w:val="nil"/>
+                <w:bottom w:val="nil"/>
+                <w:right w:val="nil"/>
+                <w:between w:val="nil"/>
+              </w:pBdr>
+              <w:spacing w:line="240" w:lineRule="auto"/>
+              <w:jc w:val="center"/>
+              <w:rPr>
+                <w:i/>
+                <w:sz w:val="24"/>
+                <w:szCs w:val="24"/>
+              </w:rPr>
+            </w:pPr>
+            <w:r>
+              <w:rPr>
+                <w:i/>
+                <w:sz w:val="24"/>
+                <w:szCs w:val="24"/>
+              </w:rPr>
+              <w:t>Must have automatic initialization</w:t>
+            </w:r>
+          </w:p>
+        </w:tc>
+        <w:tc>
+          <w:tcPr>
+            <w:tcW w:w="1872" w:type="dxa"/>
+            <w:shd w:val="clear" w:color="auto" w:fill="auto"/>
+            <w:tcMar>
+              <w:top w:w="100" w:type="dxa"/>
+              <w:left w:w="100" w:type="dxa"/>
+              <w:bottom w:w="100" w:type="dxa"/>
+              <w:right w:w="100" w:type="dxa"/>
+            </w:tcMar>
+          </w:tcPr>
+          <w:p>
+            <w:pPr>
+              <w:widowControl w:val="0"/>
+              <w:pBdr>
+                <w:top w:val="nil"/>
+                <w:left w:val="nil"/>
+                <w:bottom w:val="nil"/>
+                <w:right w:val="nil"/>
+                <w:between w:val="nil"/>
+              </w:pBdr>
+              <w:spacing w:line="240" w:lineRule="auto"/>
+              <w:jc w:val="center"/>
+              <w:rPr>
+                <w:i/>
+                <w:sz w:val="24"/>
+                <w:szCs w:val="24"/>
+              </w:rPr>
+            </w:pPr>
+            <w:r>
+              <w:rPr>
+                <w:i/>
+                <w:sz w:val="24"/>
+                <w:szCs w:val="24"/>
+              </w:rPr>
+              <w:t>Initialize functions on startup</w:t>
+            </w:r>
+          </w:p>
+        </w:tc>
+        <w:tc>
+          <w:tcPr>
+            <w:tcW w:w="2564" w:type="dxa"/>
+            <w:shd w:val="clear" w:color="auto" w:fill="auto"/>
+            <w:tcMar>
+              <w:top w:w="100" w:type="dxa"/>
+              <w:left w:w="100" w:type="dxa"/>
+              <w:bottom w:w="100" w:type="dxa"/>
+              <w:right w:w="100" w:type="dxa"/>
+            </w:tcMar>
+          </w:tcPr>
+          <w:p>
+            <w:pPr>
+              <w:widowControl w:val="0"/>
+              <w:pBdr>
+                <w:top w:val="nil"/>
+                <w:left w:val="nil"/>
+                <w:bottom w:val="nil"/>
+                <w:right w:val="nil"/>
+                <w:between w:val="nil"/>
+              </w:pBdr>
+              <w:spacing w:line="240" w:lineRule="auto"/>
+              <w:jc w:val="center"/>
+              <w:rPr>
+                <w:i/>
+                <w:sz w:val="24"/>
+                <w:szCs w:val="24"/>
+              </w:rPr>
+            </w:pPr>
+            <w:r>
+              <w:rPr>
+                <w:i/>
+                <w:sz w:val="24"/>
+                <w:szCs w:val="24"/>
+              </w:rPr>
+              <w:t xml:space="preserve">Pass if startup procedure is followed </w:t>
+            </w:r>
+          </w:p>
+        </w:tc>
+        <w:tc>
+          <w:tcPr>
+            <w:tcW w:w="1180" w:type="dxa"/>
+            <w:shd w:val="clear" w:color="auto" w:fill="auto"/>
+            <w:tcMar>
+              <w:top w:w="100" w:type="dxa"/>
+              <w:left w:w="100" w:type="dxa"/>
+              <w:bottom w:w="100" w:type="dxa"/>
+              <w:right w:w="100" w:type="dxa"/>
+            </w:tcMar>
+          </w:tcPr>
+          <w:p>
+            <w:pPr>
+              <w:widowControl w:val="0"/>
+              <w:spacing w:line="240" w:lineRule="auto"/>
+              <w:jc w:val="center"/>
+              <w:rPr>
+                <w:i/>
+                <w:sz w:val="24"/>
+                <w:szCs w:val="24"/>
+              </w:rPr>
+            </w:pPr>
+            <w:r>
+              <w:rPr>
+                <w:sz w:val="24"/>
+                <w:szCs w:val="24"/>
+              </w:rPr>
+              <w:t>Pass / Fail</w:t>
+            </w:r>
+          </w:p>
+        </w:tc>
+      </w:tr>
+      <w:tr>
+        <w:tc>
+          <w:tcPr>
+            <w:tcW w:w="1872" w:type="dxa"/>
+            <w:shd w:val="clear" w:color="auto" w:fill="auto"/>
+            <w:tcMar>
+              <w:top w:w="100" w:type="dxa"/>
+              <w:left w:w="100" w:type="dxa"/>
+              <w:bottom w:w="100" w:type="dxa"/>
+              <w:right w:w="100" w:type="dxa"/>
+            </w:tcMar>
+          </w:tcPr>
+          <w:p>
+            <w:pPr>
+              <w:widowControl w:val="0"/>
+              <w:pBdr>
+                <w:top w:val="nil"/>
+                <w:left w:val="nil"/>
+                <w:bottom w:val="nil"/>
+                <w:right w:val="nil"/>
+                <w:between w:val="nil"/>
+              </w:pBdr>
+              <w:spacing w:line="240" w:lineRule="auto"/>
+              <w:jc w:val="center"/>
+              <w:rPr>
+                <w:sz w:val="24"/>
+                <w:szCs w:val="24"/>
+              </w:rPr>
+            </w:pPr>
+            <w:r>
+              <w:rPr>
+                <w:sz w:val="24"/>
+                <w:szCs w:val="24"/>
+              </w:rPr>
+              <w:t>013</w:t>
+            </w:r>
+          </w:p>
+        </w:tc>
+        <w:tc>
+          <w:tcPr>
+            <w:tcW w:w="1872" w:type="dxa"/>
+            <w:shd w:val="clear" w:color="auto" w:fill="auto"/>
+            <w:tcMar>
+              <w:top w:w="100" w:type="dxa"/>
+              <w:left w:w="100" w:type="dxa"/>
+              <w:bottom w:w="100" w:type="dxa"/>
+              <w:right w:w="100" w:type="dxa"/>
+            </w:tcMar>
+          </w:tcPr>
+          <w:p>
+            <w:pPr>
+              <w:widowControl w:val="0"/>
+              <w:pBdr>
+                <w:top w:val="nil"/>
+                <w:left w:val="nil"/>
+                <w:bottom w:val="nil"/>
+                <w:right w:val="nil"/>
+                <w:between w:val="nil"/>
+              </w:pBdr>
+              <w:spacing w:line="240" w:lineRule="auto"/>
+              <w:jc w:val="center"/>
+              <w:rPr>
+                <w:i/>
+                <w:sz w:val="24"/>
+                <w:szCs w:val="24"/>
+              </w:rPr>
+            </w:pPr>
+            <w:r>
+              <w:rPr>
+                <w:i/>
+                <w:sz w:val="24"/>
+                <w:szCs w:val="24"/>
+              </w:rPr>
+              <w:t>Must have manual interrupt of tasks</w:t>
+            </w:r>
+          </w:p>
+        </w:tc>
+        <w:tc>
+          <w:tcPr>
+            <w:tcW w:w="1872" w:type="dxa"/>
+            <w:shd w:val="clear" w:color="auto" w:fill="auto"/>
+            <w:tcMar>
+              <w:top w:w="100" w:type="dxa"/>
+              <w:left w:w="100" w:type="dxa"/>
+              <w:bottom w:w="100" w:type="dxa"/>
+              <w:right w:w="100" w:type="dxa"/>
+            </w:tcMar>
+          </w:tcPr>
+          <w:p>
+            <w:pPr>
+              <w:widowControl w:val="0"/>
+              <w:pBdr>
+                <w:top w:val="nil"/>
+                <w:left w:val="nil"/>
+                <w:bottom w:val="nil"/>
+                <w:right w:val="nil"/>
+                <w:between w:val="nil"/>
+              </w:pBdr>
+              <w:spacing w:line="240" w:lineRule="auto"/>
+              <w:jc w:val="center"/>
+              <w:rPr>
+                <w:i/>
+                <w:sz w:val="24"/>
+                <w:szCs w:val="24"/>
+              </w:rPr>
+            </w:pPr>
+            <w:r>
+              <w:rPr>
+                <w:i/>
+                <w:sz w:val="24"/>
+                <w:szCs w:val="24"/>
+              </w:rPr>
+              <w:t>Interrupt automated flight path with command</w:t>
+            </w:r>
+          </w:p>
+        </w:tc>
+        <w:tc>
+          <w:tcPr>
+            <w:tcW w:w="2564" w:type="dxa"/>
+            <w:shd w:val="clear" w:color="auto" w:fill="auto"/>
+            <w:tcMar>
+              <w:top w:w="100" w:type="dxa"/>
+              <w:left w:w="100" w:type="dxa"/>
+              <w:bottom w:w="100" w:type="dxa"/>
+              <w:right w:w="100" w:type="dxa"/>
+            </w:tcMar>
+          </w:tcPr>
+          <w:p>
+            <w:pPr>
+              <w:widowControl w:val="0"/>
+              <w:pBdr>
+                <w:top w:val="nil"/>
+                <w:left w:val="nil"/>
+                <w:bottom w:val="nil"/>
+                <w:right w:val="nil"/>
+                <w:between w:val="nil"/>
+              </w:pBdr>
+              <w:spacing w:line="240" w:lineRule="auto"/>
+              <w:jc w:val="center"/>
+              <w:rPr>
+                <w:i/>
+                <w:sz w:val="24"/>
+                <w:szCs w:val="24"/>
+              </w:rPr>
+            </w:pPr>
+            <w:r>
+              <w:rPr>
+                <w:i/>
+                <w:sz w:val="24"/>
+                <w:szCs w:val="24"/>
+              </w:rPr>
+              <w:t>Pass if tasks are paused after interrupt</w:t>
+            </w:r>
+          </w:p>
+        </w:tc>
+        <w:tc>
+          <w:tcPr>
+            <w:tcW w:w="1180" w:type="dxa"/>
+            <w:shd w:val="clear" w:color="auto" w:fill="auto"/>
+            <w:tcMar>
+              <w:top w:w="100" w:type="dxa"/>
+              <w:left w:w="100" w:type="dxa"/>
+              <w:bottom w:w="100" w:type="dxa"/>
+              <w:right w:w="100" w:type="dxa"/>
+            </w:tcMar>
+          </w:tcPr>
+          <w:p>
+            <w:pPr>
+              <w:widowControl w:val="0"/>
+              <w:spacing w:line="240" w:lineRule="auto"/>
+              <w:jc w:val="center"/>
+              <w:rPr>
+                <w:i/>
+                <w:sz w:val="24"/>
+                <w:szCs w:val="24"/>
+              </w:rPr>
+            </w:pPr>
+            <w:r>
+              <w:rPr>
+                <w:sz w:val="24"/>
+                <w:szCs w:val="24"/>
+              </w:rPr>
+              <w:t>Pass / Fail</w:t>
+            </w:r>
+          </w:p>
+        </w:tc>
+      </w:tr>
+      <w:tr>
+        <w:tc>
+          <w:tcPr>
+            <w:tcW w:w="1872" w:type="dxa"/>
+            <w:shd w:val="clear" w:color="auto" w:fill="auto"/>
+            <w:tcMar>
+              <w:top w:w="100" w:type="dxa"/>
+              <w:left w:w="100" w:type="dxa"/>
+              <w:bottom w:w="100" w:type="dxa"/>
+              <w:right w:w="100" w:type="dxa"/>
+            </w:tcMar>
+          </w:tcPr>
+          <w:p>
+            <w:pPr>
+              <w:widowControl w:val="0"/>
+              <w:pBdr>
+                <w:top w:val="nil"/>
+                <w:left w:val="nil"/>
+                <w:bottom w:val="nil"/>
+                <w:right w:val="nil"/>
+                <w:between w:val="nil"/>
+              </w:pBdr>
+              <w:spacing w:line="240" w:lineRule="auto"/>
+              <w:jc w:val="center"/>
+              <w:rPr>
+                <w:sz w:val="24"/>
+                <w:szCs w:val="24"/>
+              </w:rPr>
+            </w:pPr>
+            <w:r>
+              <w:rPr>
+                <w:sz w:val="24"/>
+                <w:szCs w:val="24"/>
+              </w:rPr>
+              <w:t>014</w:t>
+            </w:r>
+          </w:p>
+        </w:tc>
+        <w:tc>
+          <w:tcPr>
+            <w:tcW w:w="1872" w:type="dxa"/>
+            <w:shd w:val="clear" w:color="auto" w:fill="auto"/>
+            <w:tcMar>
+              <w:top w:w="100" w:type="dxa"/>
+              <w:left w:w="100" w:type="dxa"/>
+              <w:bottom w:w="100" w:type="dxa"/>
+              <w:right w:w="100" w:type="dxa"/>
+            </w:tcMar>
+          </w:tcPr>
+          <w:p>
+            <w:pPr>
+              <w:widowControl w:val="0"/>
+              <w:pBdr>
+                <w:top w:val="nil"/>
+                <w:left w:val="nil"/>
+                <w:bottom w:val="nil"/>
+                <w:right w:val="nil"/>
+                <w:between w:val="nil"/>
+              </w:pBdr>
+              <w:spacing w:line="240" w:lineRule="auto"/>
+              <w:jc w:val="center"/>
+              <w:rPr>
+                <w:i/>
+                <w:sz w:val="24"/>
+                <w:szCs w:val="24"/>
+              </w:rPr>
+            </w:pPr>
+            <w:r>
+              <w:rPr>
+                <w:i/>
+                <w:sz w:val="24"/>
+                <w:szCs w:val="24"/>
+              </w:rPr>
+              <w:t>Must have battery efficiency</w:t>
+            </w:r>
+          </w:p>
+        </w:tc>
+        <w:tc>
+          <w:tcPr>
+            <w:tcW w:w="1872" w:type="dxa"/>
+            <w:shd w:val="clear" w:color="auto" w:fill="auto"/>
+            <w:tcMar>
+              <w:top w:w="100" w:type="dxa"/>
+              <w:left w:w="100" w:type="dxa"/>
+              <w:bottom w:w="100" w:type="dxa"/>
+              <w:right w:w="100" w:type="dxa"/>
+            </w:tcMar>
+          </w:tcPr>
+          <w:p>
+            <w:pPr>
+              <w:widowControl w:val="0"/>
+              <w:pBdr>
+                <w:top w:val="nil"/>
+                <w:left w:val="nil"/>
+                <w:bottom w:val="nil"/>
+                <w:right w:val="nil"/>
+                <w:between w:val="nil"/>
+              </w:pBdr>
+              <w:spacing w:line="240" w:lineRule="auto"/>
+              <w:jc w:val="center"/>
+              <w:rPr>
+                <w:i/>
+                <w:sz w:val="24"/>
+                <w:szCs w:val="24"/>
+              </w:rPr>
+            </w:pPr>
+            <w:r>
+              <w:rPr>
+                <w:i/>
+                <w:sz w:val="24"/>
+                <w:szCs w:val="24"/>
+              </w:rPr>
+              <w:t>Drone is in a hover with all peripherals active</w:t>
+            </w:r>
+          </w:p>
+        </w:tc>
+        <w:tc>
+          <w:tcPr>
+            <w:tcW w:w="2564" w:type="dxa"/>
+            <w:shd w:val="clear" w:color="auto" w:fill="auto"/>
+            <w:tcMar>
+              <w:top w:w="100" w:type="dxa"/>
+              <w:left w:w="100" w:type="dxa"/>
+              <w:bottom w:w="100" w:type="dxa"/>
+              <w:right w:w="100" w:type="dxa"/>
+            </w:tcMar>
+          </w:tcPr>
+          <w:p>
+            <w:pPr>
+              <w:widowControl w:val="0"/>
+              <w:pBdr>
+                <w:top w:val="nil"/>
+                <w:left w:val="nil"/>
+                <w:bottom w:val="nil"/>
+                <w:right w:val="nil"/>
+                <w:between w:val="nil"/>
+              </w:pBdr>
+              <w:spacing w:line="240" w:lineRule="auto"/>
+              <w:jc w:val="center"/>
+              <w:rPr>
+                <w:i/>
+                <w:sz w:val="24"/>
+                <w:szCs w:val="24"/>
+              </w:rPr>
+            </w:pPr>
+            <w:r>
+              <w:rPr>
+                <w:i/>
+                <w:sz w:val="24"/>
+                <w:szCs w:val="24"/>
+              </w:rPr>
+              <w:t>Pass if hovers for 59 minutes without recharging</w:t>
+            </w:r>
+          </w:p>
+        </w:tc>
+        <w:tc>
+          <w:tcPr>
+            <w:tcW w:w="1180" w:type="dxa"/>
+            <w:shd w:val="clear" w:color="auto" w:fill="auto"/>
+            <w:tcMar>
+              <w:top w:w="100" w:type="dxa"/>
+              <w:left w:w="100" w:type="dxa"/>
+              <w:bottom w:w="100" w:type="dxa"/>
+              <w:right w:w="100" w:type="dxa"/>
+            </w:tcMar>
+          </w:tcPr>
+          <w:p>
+            <w:pPr>
+              <w:widowControl w:val="0"/>
+              <w:spacing w:line="240" w:lineRule="auto"/>
+              <w:jc w:val="center"/>
+              <w:rPr>
+                <w:i/>
+                <w:sz w:val="24"/>
+                <w:szCs w:val="24"/>
+              </w:rPr>
+            </w:pPr>
+            <w:r>
+              <w:rPr>
+                <w:sz w:val="24"/>
+                <w:szCs w:val="24"/>
+              </w:rPr>
+              <w:t>Pass / Fail</w:t>
+            </w:r>
+          </w:p>
+        </w:tc>
+      </w:tr>
+      <w:tr>
+        <w:tc>
+          <w:tcPr>
+            <w:tcW w:w="1872" w:type="dxa"/>
+            <w:shd w:val="clear" w:color="auto" w:fill="auto"/>
+            <w:tcMar>
+              <w:top w:w="100" w:type="dxa"/>
+              <w:left w:w="100" w:type="dxa"/>
+              <w:bottom w:w="100" w:type="dxa"/>
+              <w:right w:w="100" w:type="dxa"/>
+            </w:tcMar>
+          </w:tcPr>
+          <w:p>
+            <w:pPr>
+              <w:widowControl w:val="0"/>
+              <w:pBdr>
+                <w:top w:val="nil"/>
+                <w:left w:val="nil"/>
+                <w:bottom w:val="nil"/>
+                <w:right w:val="nil"/>
+                <w:between w:val="nil"/>
+              </w:pBdr>
+              <w:spacing w:line="240" w:lineRule="auto"/>
+              <w:jc w:val="center"/>
+              <w:rPr>
+                <w:sz w:val="24"/>
+                <w:szCs w:val="24"/>
+              </w:rPr>
+            </w:pPr>
+            <w:r>
+              <w:rPr>
+                <w:sz w:val="24"/>
+                <w:szCs w:val="24"/>
+              </w:rPr>
+              <w:t>015</w:t>
+            </w:r>
+            <w:bookmarkStart w:id="0" w:name="_GoBack"/>
+            <w:bookmarkEnd w:id="0"/>
+          </w:p>
+        </w:tc>
+        <w:tc>
+          <w:tcPr>
+            <w:tcW w:w="1872" w:type="dxa"/>
+            <w:shd w:val="clear" w:color="auto" w:fill="auto"/>
+            <w:tcMar>
+              <w:top w:w="100" w:type="dxa"/>
+              <w:left w:w="100" w:type="dxa"/>
+              <w:bottom w:w="100" w:type="dxa"/>
+              <w:right w:w="100" w:type="dxa"/>
+            </w:tcMar>
+          </w:tcPr>
+          <w:p>
+            <w:pPr>
+              <w:widowControl w:val="0"/>
+              <w:pBdr>
+                <w:top w:val="nil"/>
+                <w:left w:val="nil"/>
+                <w:bottom w:val="nil"/>
+                <w:right w:val="nil"/>
+                <w:between w:val="nil"/>
+              </w:pBdr>
+              <w:spacing w:line="240" w:lineRule="auto"/>
+              <w:jc w:val="center"/>
+              <w:rPr>
+                <w:i/>
+                <w:sz w:val="24"/>
+                <w:szCs w:val="24"/>
+              </w:rPr>
+            </w:pPr>
+            <w:r>
+              <w:rPr>
+                <w:i/>
+                <w:sz w:val="24"/>
+                <w:szCs w:val="24"/>
+              </w:rPr>
+              <w:t>Must have auto-home</w:t>
             </w:r>
           </w:p>
         </w:tc>
